--- a/WVD-Pre-requisites for Training - Optional For Trainees to follow along.docx
+++ b/WVD-Pre-requisites for Training - Optional For Trainees to follow along.docx
@@ -162,21 +162,11 @@
         <w:pStyle w:val="ListParagraph"/>
       </w:pPr>
       <w:r>
-        <w:t>New-</w:t>
-      </w:r>
-      <w:proofErr w:type="spellStart"/>
-      <w:r>
-        <w:t>AzResourceGroup</w:t>
-      </w:r>
-      <w:proofErr w:type="spellEnd"/>
-      <w:r>
-        <w:t xml:space="preserve"> -Name </w:t>
-      </w:r>
-      <w:proofErr w:type="spellStart"/>
+        <w:t xml:space="preserve">New-AzResourceGroup -Name </w:t>
+      </w:r>
       <w:r>
         <w:t>AzureWVDRG</w:t>
       </w:r>
-      <w:proofErr w:type="spellEnd"/>
       <w:r>
         <w:t xml:space="preserve"> -Location </w:t>
       </w:r>
@@ -221,21 +211,7 @@
         <w:rPr>
           <w:b/>
         </w:rPr>
-        <w:t>Get-</w:t>
-      </w:r>
-      <w:proofErr w:type="spellStart"/>
-      <w:r>
-        <w:rPr>
-          <w:b/>
-        </w:rPr>
-        <w:t>AzureRmLocation</w:t>
-      </w:r>
-      <w:proofErr w:type="spellEnd"/>
-      <w:r>
-        <w:rPr>
-          <w:b/>
-        </w:rPr>
-        <w:t xml:space="preserve"> |Format-Table</w:t>
+        <w:t>Get-AzureRmLocation |Format-Table</w:t>
       </w:r>
       <w:r>
         <w:t xml:space="preserve"> – </w:t>
@@ -258,35 +234,7 @@
         <w:rPr>
           <w:i/>
         </w:rPr>
-        <w:t xml:space="preserve">*Note – If you change the location you are deploying to then </w:t>
-      </w:r>
-      <w:proofErr w:type="spellStart"/>
-      <w:r>
-        <w:rPr>
-          <w:i/>
-        </w:rPr>
-        <w:t>pls</w:t>
-      </w:r>
-      <w:proofErr w:type="spellEnd"/>
-      <w:r>
-        <w:rPr>
-          <w:i/>
-        </w:rPr>
-        <w:t xml:space="preserve"> make sure to update the </w:t>
-      </w:r>
-      <w:proofErr w:type="spellStart"/>
-      <w:r>
-        <w:rPr>
-          <w:i/>
-        </w:rPr>
-        <w:t>json</w:t>
-      </w:r>
-      <w:proofErr w:type="spellEnd"/>
-      <w:r>
-        <w:rPr>
-          <w:i/>
-        </w:rPr>
-        <w:t xml:space="preserve"> templates and subsequent commands which refer to eastus2 with your preferred location. </w:t>
+        <w:t xml:space="preserve">*Note – If you change the location you are deploying to then pls make sure to update the json templates and subsequent commands which refer to eastus2 with your preferred location. </w:t>
       </w:r>
     </w:p>
     <w:p>
@@ -340,21 +288,7 @@
         <w:rPr>
           <w:b/>
         </w:rPr>
-        <w:t xml:space="preserve"> provided in the </w:t>
-      </w:r>
-      <w:proofErr w:type="spellStart"/>
-      <w:r>
-        <w:rPr>
-          <w:b/>
-        </w:rPr>
-        <w:t>github</w:t>
-      </w:r>
-      <w:proofErr w:type="spellEnd"/>
-      <w:r>
-        <w:rPr>
-          <w:b/>
-        </w:rPr>
-        <w:t xml:space="preserve"> repository in Azure Cloud</w:t>
+        <w:t xml:space="preserve"> provided in the github repository in Azure Cloud</w:t>
       </w:r>
       <w:r>
         <w:rPr>
@@ -414,13 +348,19 @@
         <w:pStyle w:val="ListParagraph"/>
       </w:pPr>
       <w:r>
-        <w:t>New-</w:t>
-      </w:r>
-      <w:proofErr w:type="spellStart"/>
-      <w:r>
-        <w:t>AzResourceGroupDeployment</w:t>
-      </w:r>
-      <w:proofErr w:type="spellEnd"/>
+        <w:t>New-AzResourceGroupDeployment `</w:t>
+      </w:r>
+    </w:p>
+    <w:p>
+      <w:pPr>
+        <w:pStyle w:val="ListParagraph"/>
+      </w:pPr>
+      <w:r>
+        <w:t xml:space="preserve">  -Name </w:t>
+      </w:r>
+      <w:r>
+        <w:t>DC01</w:t>
+      </w:r>
       <w:r>
         <w:t xml:space="preserve"> `</w:t>
       </w:r>
@@ -430,10 +370,10 @@
         <w:pStyle w:val="ListParagraph"/>
       </w:pPr>
       <w:r>
-        <w:t xml:space="preserve">  -Name </w:t>
-      </w:r>
-      <w:r>
-        <w:t>DC01</w:t>
+        <w:t xml:space="preserve">  -ResourceGroupName </w:t>
+      </w:r>
+      <w:r>
+        <w:t>AzureWVDRG</w:t>
       </w:r>
       <w:r>
         <w:t xml:space="preserve"> `</w:t>
@@ -444,42 +384,21 @@
         <w:pStyle w:val="ListParagraph"/>
       </w:pPr>
       <w:r>
-        <w:t xml:space="preserve">  -</w:t>
-      </w:r>
-      <w:proofErr w:type="spellStart"/>
-      <w:r>
-        <w:t>ResourceGroupName</w:t>
-      </w:r>
-      <w:proofErr w:type="spellEnd"/>
-      <w:r>
-        <w:t xml:space="preserve"> </w:t>
-      </w:r>
-      <w:proofErr w:type="spellStart"/>
-      <w:r>
-        <w:t>AzureWVDRG</w:t>
-      </w:r>
-      <w:proofErr w:type="spellEnd"/>
-      <w:r>
-        <w:t xml:space="preserve"> `</w:t>
-      </w:r>
-    </w:p>
-    <w:p>
-      <w:pPr>
-        <w:pStyle w:val="ListParagraph"/>
-      </w:pPr>
-      <w:r>
-        <w:t xml:space="preserve">  -</w:t>
-      </w:r>
-      <w:proofErr w:type="spellStart"/>
-      <w:r>
-        <w:t>TemplateFile</w:t>
-      </w:r>
-      <w:proofErr w:type="spellEnd"/>
-      <w:r>
-        <w:t xml:space="preserve"> </w:t>
-      </w:r>
-      <w:r>
-        <w:t>./dc01template.json</w:t>
+        <w:t xml:space="preserve">  -TemplateFile </w:t>
+      </w:r>
+      <w:r>
+        <w:t>./DC</w:t>
+      </w:r>
+      <w:r>
+        <w:t>01</w:t>
+      </w:r>
+      <w:r>
+        <w:t>-</w:t>
+      </w:r>
+      <w:bookmarkStart w:id="0" w:name="_GoBack"/>
+      <w:bookmarkEnd w:id="0"/>
+      <w:r>
+        <w:t>template.json</w:t>
       </w:r>
     </w:p>
     <w:p>
@@ -528,17 +447,8 @@
           <w:b/>
           <w:i/>
         </w:rPr>
-        <w:t xml:space="preserve">. The admin username is </w:t>
-      </w:r>
-      <w:proofErr w:type="spellStart"/>
-      <w:r>
-        <w:rPr>
-          <w:b/>
-          <w:i/>
-        </w:rPr>
-        <w:t>WVDAdmin</w:t>
-      </w:r>
-      <w:proofErr w:type="spellEnd"/>
+        <w:t>. The admin username is WVDAdmin</w:t>
+      </w:r>
       <w:r>
         <w:rPr>
           <w:b/>
@@ -587,79 +497,39 @@
         <w:rPr>
           <w:b/>
         </w:rPr>
-        <w:t xml:space="preserve">Login to the DC and open </w:t>
-      </w:r>
-      <w:proofErr w:type="spellStart"/>
-      <w:r>
-        <w:rPr>
-          <w:b/>
-        </w:rPr>
-        <w:t>powershell</w:t>
-      </w:r>
-      <w:proofErr w:type="spellEnd"/>
-      <w:r>
-        <w:rPr>
-          <w:b/>
-        </w:rPr>
-        <w:t xml:space="preserve"> as an admin. Run the commands below</w:t>
-      </w:r>
-    </w:p>
-    <w:p>
-      <w:pPr>
-        <w:pStyle w:val="ListParagraph"/>
-      </w:pPr>
-    </w:p>
-    <w:p>
-      <w:pPr>
-        <w:pStyle w:val="ListParagraph"/>
-      </w:pPr>
-      <w:r>
-        <w:t>Install-</w:t>
-      </w:r>
-      <w:proofErr w:type="spellStart"/>
-      <w:r>
-        <w:t>WindowsFeature</w:t>
-      </w:r>
-      <w:proofErr w:type="spellEnd"/>
-      <w:r>
-        <w:t xml:space="preserve"> AD-Domain-Services </w:t>
+        <w:t>Login to the DC and open powershell as an admin. Run the commands below</w:t>
+      </w:r>
+    </w:p>
+    <w:p>
+      <w:pPr>
+        <w:pStyle w:val="ListParagraph"/>
+      </w:pPr>
+    </w:p>
+    <w:p>
+      <w:pPr>
+        <w:pStyle w:val="ListParagraph"/>
+      </w:pPr>
+      <w:r>
+        <w:t xml:space="preserve">Install-WindowsFeature AD-Domain-Services </w:t>
       </w:r>
       <w:r>
         <w:t>–</w:t>
       </w:r>
-      <w:proofErr w:type="spellStart"/>
       <w:r>
         <w:t>IncludeManagementTools</w:t>
       </w:r>
-      <w:proofErr w:type="spellEnd"/>
-    </w:p>
-    <w:p>
-      <w:pPr>
-        <w:pStyle w:val="ListParagraph"/>
-      </w:pPr>
-    </w:p>
-    <w:p>
-      <w:pPr>
-        <w:pStyle w:val="ListParagraph"/>
-      </w:pPr>
-      <w:r>
-        <w:t>Install-</w:t>
-      </w:r>
-      <w:proofErr w:type="spellStart"/>
-      <w:r>
-        <w:t>ADDSForest</w:t>
-      </w:r>
-      <w:proofErr w:type="spellEnd"/>
-      <w:r>
-        <w:t xml:space="preserve"> -</w:t>
-      </w:r>
-      <w:proofErr w:type="spellStart"/>
-      <w:r>
-        <w:t>DomainName</w:t>
-      </w:r>
-      <w:proofErr w:type="spellEnd"/>
-      <w:r>
-        <w:t xml:space="preserve"> "</w:t>
+    </w:p>
+    <w:p>
+      <w:pPr>
+        <w:pStyle w:val="ListParagraph"/>
+      </w:pPr>
+    </w:p>
+    <w:p>
+      <w:pPr>
+        <w:pStyle w:val="ListParagraph"/>
+      </w:pPr>
+      <w:r>
+        <w:t>Install-ADDSForest -DomainName "</w:t>
       </w:r>
       <w:r>
         <w:t>azure</w:t>
@@ -671,15 +541,7 @@
         <w:t>.com</w:t>
       </w:r>
       <w:r>
-        <w:t>" -</w:t>
-      </w:r>
-      <w:proofErr w:type="spellStart"/>
-      <w:r>
-        <w:t>DomainNetBiosName</w:t>
-      </w:r>
-      <w:proofErr w:type="spellEnd"/>
-      <w:r>
-        <w:t xml:space="preserve"> "</w:t>
+        <w:t>" -DomainNetBiosName "</w:t>
       </w:r>
       <w:r>
         <w:t>AZURE</w:t>
@@ -688,20 +550,7 @@
         <w:t>WVD</w:t>
       </w:r>
       <w:r>
-        <w:t>" -</w:t>
-      </w:r>
-      <w:proofErr w:type="spellStart"/>
-      <w:proofErr w:type="gramStart"/>
-      <w:r>
-        <w:t>InstallDns</w:t>
-      </w:r>
-      <w:proofErr w:type="spellEnd"/>
-      <w:r>
-        <w:t>:$</w:t>
-      </w:r>
-      <w:proofErr w:type="gramEnd"/>
-      <w:r>
-        <w:t>true</w:t>
+        <w:t>" -InstallDns:$true</w:t>
       </w:r>
       <w:r>
         <w:t xml:space="preserve"> </w:t>
@@ -713,15 +562,7 @@
         <w:t xml:space="preserve"> </w:t>
       </w:r>
       <w:r>
-        <w:t>-</w:t>
-      </w:r>
-      <w:proofErr w:type="spellStart"/>
-      <w:r>
-        <w:t>CreateDnsDelegation</w:t>
-      </w:r>
-      <w:proofErr w:type="spellEnd"/>
-      <w:r>
-        <w:t>:$</w:t>
+        <w:t>-CreateDnsDelegation:$</w:t>
       </w:r>
       <w:r>
         <w:t>false</w:t>
@@ -737,26 +578,8 @@
         <w:pStyle w:val="ListParagraph"/>
       </w:pPr>
       <w:r>
-        <w:t>New-</w:t>
-      </w:r>
-      <w:proofErr w:type="spellStart"/>
-      <w:r>
-        <w:t>ADOrganizationalUnit</w:t>
-      </w:r>
-      <w:proofErr w:type="spellEnd"/>
-      <w:r>
-        <w:t xml:space="preserve"> -Name "</w:t>
-      </w:r>
-      <w:proofErr w:type="spellStart"/>
-      <w:r>
-        <w:t>UserAccounts</w:t>
-      </w:r>
-      <w:proofErr w:type="spellEnd"/>
-      <w:r>
-        <w:t>" -Path "DC=</w:t>
-      </w:r>
-      <w:proofErr w:type="spellStart"/>
-      <w:proofErr w:type="gramStart"/>
+        <w:t>New-ADOrganizationalUnit -Name "UserAccounts" -Path "DC=</w:t>
+      </w:r>
       <w:r>
         <w:t>Azure</w:t>
       </w:r>
@@ -764,47 +587,26 @@
         <w:t>WVD</w:t>
       </w:r>
       <w:r>
-        <w:t>,DC</w:t>
-      </w:r>
-      <w:proofErr w:type="spellEnd"/>
-      <w:proofErr w:type="gramEnd"/>
-      <w:r>
-        <w:t>=COM"</w:t>
-      </w:r>
-    </w:p>
-    <w:p>
-      <w:pPr>
-        <w:pStyle w:val="ListParagraph"/>
-      </w:pPr>
-    </w:p>
-    <w:p>
-      <w:pPr>
-        <w:pStyle w:val="ListParagraph"/>
-      </w:pPr>
-      <w:r>
-        <w:t>New-</w:t>
-      </w:r>
-      <w:proofErr w:type="spellStart"/>
-      <w:r>
-        <w:t>ADUser</w:t>
-      </w:r>
-      <w:proofErr w:type="spellEnd"/>
-      <w:r>
-        <w:t xml:space="preserve"> -Name "</w:t>
+        <w:t>,DC=COM"</w:t>
+      </w:r>
+    </w:p>
+    <w:p>
+      <w:pPr>
+        <w:pStyle w:val="ListParagraph"/>
+      </w:pPr>
+    </w:p>
+    <w:p>
+      <w:pPr>
+        <w:pStyle w:val="ListParagraph"/>
+      </w:pPr>
+      <w:r>
+        <w:t>New-ADUser -Name "</w:t>
       </w:r>
       <w:r>
         <w:t>Test User01</w:t>
       </w:r>
       <w:r>
-        <w:t>" -</w:t>
-      </w:r>
-      <w:proofErr w:type="spellStart"/>
-      <w:r>
-        <w:t>GivenName</w:t>
-      </w:r>
-      <w:proofErr w:type="spellEnd"/>
-      <w:r>
-        <w:t xml:space="preserve"> "</w:t>
+        <w:t>" -GivenName "</w:t>
       </w:r>
       <w:r>
         <w:t>Test</w:t>
@@ -816,29 +618,13 @@
         <w:t>User01</w:t>
       </w:r>
       <w:r>
-        <w:t>" -</w:t>
-      </w:r>
-      <w:proofErr w:type="spellStart"/>
-      <w:r>
-        <w:t>SamAccountName</w:t>
-      </w:r>
-      <w:proofErr w:type="spellEnd"/>
-      <w:r>
-        <w:t xml:space="preserve"> "</w:t>
+        <w:t>" -SamAccountName "</w:t>
       </w:r>
       <w:r>
         <w:t>Test.User01</w:t>
       </w:r>
       <w:r>
-        <w:t>" -</w:t>
-      </w:r>
-      <w:proofErr w:type="spellStart"/>
-      <w:r>
-        <w:t>UserPrincipalName</w:t>
-      </w:r>
-      <w:proofErr w:type="spellEnd"/>
-      <w:r>
-        <w:t xml:space="preserve"> "</w:t>
+        <w:t>" -UserPrincipalName "</w:t>
       </w:r>
       <w:r>
         <w:t>Test</w:t>
@@ -859,22 +645,11 @@
         <w:t>wvd</w:t>
       </w:r>
       <w:r>
-        <w:t>.com" -Path "OU=</w:t>
-      </w:r>
-      <w:proofErr w:type="spellStart"/>
-      <w:proofErr w:type="gramStart"/>
-      <w:r>
-        <w:t>Useraccounts,</w:t>
-      </w:r>
-      <w:r>
-        <w:t>DC</w:t>
-      </w:r>
-      <w:proofErr w:type="spellEnd"/>
-      <w:proofErr w:type="gramEnd"/>
-      <w:r>
-        <w:t>=</w:t>
-      </w:r>
-      <w:proofErr w:type="spellStart"/>
+        <w:t>.com" -Path "OU=Useraccounts,</w:t>
+      </w:r>
+      <w:r>
+        <w:t>DC=</w:t>
+      </w:r>
       <w:r>
         <w:t>Azure</w:t>
       </w:r>
@@ -882,30 +657,10 @@
         <w:t>WVD</w:t>
       </w:r>
       <w:r>
-        <w:t>,DC</w:t>
-      </w:r>
-      <w:proofErr w:type="spellEnd"/>
-      <w:r>
-        <w:t>=com" -</w:t>
-      </w:r>
-      <w:proofErr w:type="spellStart"/>
-      <w:r>
-        <w:t>AccountPass</w:t>
-      </w:r>
-      <w:r>
-        <w:t>word</w:t>
-      </w:r>
-      <w:proofErr w:type="spellEnd"/>
-      <w:r>
-        <w:t>(Read-Host -</w:t>
-      </w:r>
-      <w:proofErr w:type="spellStart"/>
-      <w:r>
-        <w:t>AsSecureString</w:t>
-      </w:r>
-      <w:proofErr w:type="spellEnd"/>
-      <w:r>
-        <w:t xml:space="preserve"> </w:t>
+        <w:t>,DC=com" -AccountPass</w:t>
+      </w:r>
+      <w:r>
+        <w:t xml:space="preserve">word(Read-Host -AsSecureString </w:t>
       </w:r>
       <w:r>
         <w:t>"Enter password"</w:t>
@@ -961,8 +716,6 @@
       <w:r>
         <w:t>Good luck!</w:t>
       </w:r>
-      <w:bookmarkStart w:id="0" w:name="_GoBack"/>
-      <w:bookmarkEnd w:id="0"/>
     </w:p>
     <w:sectPr>
       <w:pgSz w:w="11906" w:h="16838"/>

--- a/WVD-Pre-requisites for Training - Optional For Trainees to follow along.docx
+++ b/WVD-Pre-requisites for Training - Optional For Trainees to follow along.docx
@@ -162,11 +162,21 @@
         <w:pStyle w:val="ListParagraph"/>
       </w:pPr>
       <w:r>
-        <w:t xml:space="preserve">New-AzResourceGroup -Name </w:t>
-      </w:r>
+        <w:t>New-</w:t>
+      </w:r>
+      <w:proofErr w:type="spellStart"/>
+      <w:r>
+        <w:t>AzResourceGroup</w:t>
+      </w:r>
+      <w:proofErr w:type="spellEnd"/>
+      <w:r>
+        <w:t xml:space="preserve"> -Name </w:t>
+      </w:r>
+      <w:proofErr w:type="spellStart"/>
       <w:r>
         <w:t>AzureWVDRG</w:t>
       </w:r>
+      <w:proofErr w:type="spellEnd"/>
       <w:r>
         <w:t xml:space="preserve"> -Location </w:t>
       </w:r>
@@ -211,7 +221,21 @@
         <w:rPr>
           <w:b/>
         </w:rPr>
-        <w:t>Get-AzureRmLocation |Format-Table</w:t>
+        <w:t>Get-</w:t>
+      </w:r>
+      <w:proofErr w:type="spellStart"/>
+      <w:r>
+        <w:rPr>
+          <w:b/>
+        </w:rPr>
+        <w:t>AzureRmLocation</w:t>
+      </w:r>
+      <w:proofErr w:type="spellEnd"/>
+      <w:r>
+        <w:rPr>
+          <w:b/>
+        </w:rPr>
+        <w:t xml:space="preserve"> |Format-Table</w:t>
       </w:r>
       <w:r>
         <w:t xml:space="preserve"> – </w:t>
@@ -234,7 +258,35 @@
         <w:rPr>
           <w:i/>
         </w:rPr>
-        <w:t xml:space="preserve">*Note – If you change the location you are deploying to then pls make sure to update the json templates and subsequent commands which refer to eastus2 with your preferred location. </w:t>
+        <w:t xml:space="preserve">*Note – If you change the location you are deploying to then </w:t>
+      </w:r>
+      <w:proofErr w:type="spellStart"/>
+      <w:r>
+        <w:rPr>
+          <w:i/>
+        </w:rPr>
+        <w:t>pls</w:t>
+      </w:r>
+      <w:proofErr w:type="spellEnd"/>
+      <w:r>
+        <w:rPr>
+          <w:i/>
+        </w:rPr>
+        <w:t xml:space="preserve"> make sure to update the </w:t>
+      </w:r>
+      <w:proofErr w:type="spellStart"/>
+      <w:r>
+        <w:rPr>
+          <w:i/>
+        </w:rPr>
+        <w:t>json</w:t>
+      </w:r>
+      <w:proofErr w:type="spellEnd"/>
+      <w:r>
+        <w:rPr>
+          <w:i/>
+        </w:rPr>
+        <w:t xml:space="preserve"> templates and subsequent commands which refer to eastus2 with your preferred location. </w:t>
       </w:r>
     </w:p>
     <w:p>
@@ -288,7 +340,21 @@
         <w:rPr>
           <w:b/>
         </w:rPr>
-        <w:t xml:space="preserve"> provided in the github repository in Azure Cloud</w:t>
+        <w:t xml:space="preserve"> provided in the </w:t>
+      </w:r>
+      <w:proofErr w:type="spellStart"/>
+      <w:r>
+        <w:rPr>
+          <w:b/>
+        </w:rPr>
+        <w:t>github</w:t>
+      </w:r>
+      <w:proofErr w:type="spellEnd"/>
+      <w:r>
+        <w:rPr>
+          <w:b/>
+        </w:rPr>
+        <w:t xml:space="preserve"> repository in Azure Cloud</w:t>
       </w:r>
       <w:r>
         <w:rPr>
@@ -348,7 +414,15 @@
         <w:pStyle w:val="ListParagraph"/>
       </w:pPr>
       <w:r>
-        <w:t>New-AzResourceGroupDeployment `</w:t>
+        <w:t>New-</w:t>
+      </w:r>
+      <w:proofErr w:type="spellStart"/>
+      <w:r>
+        <w:t>AzResourceGroupDeployment</w:t>
+      </w:r>
+      <w:proofErr w:type="spellEnd"/>
+      <w:r>
+        <w:t xml:space="preserve"> `</w:t>
       </w:r>
     </w:p>
     <w:p>
@@ -370,11 +444,21 @@
         <w:pStyle w:val="ListParagraph"/>
       </w:pPr>
       <w:r>
-        <w:t xml:space="preserve">  -ResourceGroupName </w:t>
-      </w:r>
+        <w:t xml:space="preserve">  -</w:t>
+      </w:r>
+      <w:proofErr w:type="spellStart"/>
+      <w:r>
+        <w:t>ResourceGroupName</w:t>
+      </w:r>
+      <w:proofErr w:type="spellEnd"/>
+      <w:r>
+        <w:t xml:space="preserve"> </w:t>
+      </w:r>
+      <w:proofErr w:type="spellStart"/>
       <w:r>
         <w:t>AzureWVDRG</w:t>
       </w:r>
+      <w:proofErr w:type="spellEnd"/>
       <w:r>
         <w:t xml:space="preserve"> `</w:t>
       </w:r>
@@ -384,7 +468,15 @@
         <w:pStyle w:val="ListParagraph"/>
       </w:pPr>
       <w:r>
-        <w:t xml:space="preserve">  -TemplateFile </w:t>
+        <w:t xml:space="preserve">  -</w:t>
+      </w:r>
+      <w:proofErr w:type="spellStart"/>
+      <w:r>
+        <w:t>TemplateFile</w:t>
+      </w:r>
+      <w:proofErr w:type="spellEnd"/>
+      <w:r>
+        <w:t xml:space="preserve"> </w:t>
       </w:r>
       <w:r>
         <w:t>./DC</w:t>
@@ -395,8 +487,6 @@
       <w:r>
         <w:t>-</w:t>
       </w:r>
-      <w:bookmarkStart w:id="0" w:name="_GoBack"/>
-      <w:bookmarkEnd w:id="0"/>
       <w:r>
         <w:t>template.json</w:t>
       </w:r>
@@ -447,8 +537,17 @@
           <w:b/>
           <w:i/>
         </w:rPr>
-        <w:t>. The admin username is WVDAdmin</w:t>
-      </w:r>
+        <w:t xml:space="preserve">. The admin username is </w:t>
+      </w:r>
+      <w:proofErr w:type="spellStart"/>
+      <w:r>
+        <w:rPr>
+          <w:b/>
+          <w:i/>
+        </w:rPr>
+        <w:t>WVDAdmin</w:t>
+      </w:r>
+      <w:proofErr w:type="spellEnd"/>
       <w:r>
         <w:rPr>
           <w:b/>
@@ -497,39 +596,79 @@
         <w:rPr>
           <w:b/>
         </w:rPr>
-        <w:t>Login to the DC and open powershell as an admin. Run the commands below</w:t>
-      </w:r>
-    </w:p>
-    <w:p>
-      <w:pPr>
-        <w:pStyle w:val="ListParagraph"/>
-      </w:pPr>
-    </w:p>
-    <w:p>
-      <w:pPr>
-        <w:pStyle w:val="ListParagraph"/>
-      </w:pPr>
-      <w:r>
-        <w:t xml:space="preserve">Install-WindowsFeature AD-Domain-Services </w:t>
+        <w:t xml:space="preserve">Login to the DC and open </w:t>
+      </w:r>
+      <w:proofErr w:type="spellStart"/>
+      <w:r>
+        <w:rPr>
+          <w:b/>
+        </w:rPr>
+        <w:t>powershell</w:t>
+      </w:r>
+      <w:proofErr w:type="spellEnd"/>
+      <w:r>
+        <w:rPr>
+          <w:b/>
+        </w:rPr>
+        <w:t xml:space="preserve"> as an admin. Run the commands below</w:t>
+      </w:r>
+    </w:p>
+    <w:p>
+      <w:pPr>
+        <w:pStyle w:val="ListParagraph"/>
+      </w:pPr>
+    </w:p>
+    <w:p>
+      <w:pPr>
+        <w:pStyle w:val="ListParagraph"/>
+      </w:pPr>
+      <w:r>
+        <w:t>Install-</w:t>
+      </w:r>
+      <w:proofErr w:type="spellStart"/>
+      <w:r>
+        <w:t>WindowsFeature</w:t>
+      </w:r>
+      <w:proofErr w:type="spellEnd"/>
+      <w:r>
+        <w:t xml:space="preserve"> AD-Domain-Services </w:t>
       </w:r>
       <w:r>
         <w:t>–</w:t>
       </w:r>
+      <w:proofErr w:type="spellStart"/>
       <w:r>
         <w:t>IncludeManagementTools</w:t>
       </w:r>
-    </w:p>
-    <w:p>
-      <w:pPr>
-        <w:pStyle w:val="ListParagraph"/>
-      </w:pPr>
-    </w:p>
-    <w:p>
-      <w:pPr>
-        <w:pStyle w:val="ListParagraph"/>
-      </w:pPr>
-      <w:r>
-        <w:t>Install-ADDSForest -DomainName "</w:t>
+      <w:proofErr w:type="spellEnd"/>
+    </w:p>
+    <w:p>
+      <w:pPr>
+        <w:pStyle w:val="ListParagraph"/>
+      </w:pPr>
+    </w:p>
+    <w:p>
+      <w:pPr>
+        <w:pStyle w:val="ListParagraph"/>
+      </w:pPr>
+      <w:r>
+        <w:t>Install-</w:t>
+      </w:r>
+      <w:proofErr w:type="spellStart"/>
+      <w:r>
+        <w:t>ADDSForest</w:t>
+      </w:r>
+      <w:proofErr w:type="spellEnd"/>
+      <w:r>
+        <w:t xml:space="preserve"> -</w:t>
+      </w:r>
+      <w:proofErr w:type="spellStart"/>
+      <w:r>
+        <w:t>DomainName</w:t>
+      </w:r>
+      <w:proofErr w:type="spellEnd"/>
+      <w:r>
+        <w:t xml:space="preserve"> "</w:t>
       </w:r>
       <w:r>
         <w:t>azure</w:t>
@@ -541,7 +680,15 @@
         <w:t>.com</w:t>
       </w:r>
       <w:r>
-        <w:t>" -DomainNetBiosName "</w:t>
+        <w:t>" -</w:t>
+      </w:r>
+      <w:proofErr w:type="spellStart"/>
+      <w:r>
+        <w:t>DomainNetBiosName</w:t>
+      </w:r>
+      <w:proofErr w:type="spellEnd"/>
+      <w:r>
+        <w:t xml:space="preserve"> "</w:t>
       </w:r>
       <w:r>
         <w:t>AZURE</w:t>
@@ -550,7 +697,20 @@
         <w:t>WVD</w:t>
       </w:r>
       <w:r>
-        <w:t>" -InstallDns:$true</w:t>
+        <w:t>" -</w:t>
+      </w:r>
+      <w:proofErr w:type="spellStart"/>
+      <w:proofErr w:type="gramStart"/>
+      <w:r>
+        <w:t>InstallDns</w:t>
+      </w:r>
+      <w:proofErr w:type="spellEnd"/>
+      <w:r>
+        <w:t>:$</w:t>
+      </w:r>
+      <w:proofErr w:type="gramEnd"/>
+      <w:r>
+        <w:t>true</w:t>
       </w:r>
       <w:r>
         <w:t xml:space="preserve"> </w:t>
@@ -562,7 +722,15 @@
         <w:t xml:space="preserve"> </w:t>
       </w:r>
       <w:r>
-        <w:t>-CreateDnsDelegation:$</w:t>
+        <w:t>-</w:t>
+      </w:r>
+      <w:proofErr w:type="spellStart"/>
+      <w:r>
+        <w:t>CreateDnsDelegation</w:t>
+      </w:r>
+      <w:proofErr w:type="spellEnd"/>
+      <w:r>
+        <w:t>:$</w:t>
       </w:r>
       <w:r>
         <w:t>false</w:t>
@@ -576,10 +744,62 @@
     <w:p>
       <w:pPr>
         <w:pStyle w:val="ListParagraph"/>
-      </w:pPr>
-      <w:r>
-        <w:t>New-ADOrganizationalUnit -Name "UserAccounts" -Path "DC=</w:t>
-      </w:r>
+        <w:numPr>
+          <w:ilvl w:val="0"/>
+          <w:numId w:val="1"/>
+        </w:numPr>
+        <w:rPr>
+          <w:b/>
+        </w:rPr>
+      </w:pPr>
+      <w:bookmarkStart w:id="0" w:name="_GoBack"/>
+      <w:r>
+        <w:rPr>
+          <w:b/>
+        </w:rPr>
+        <w:t xml:space="preserve">Login as a Domain admin post restart and open </w:t>
+      </w:r>
+      <w:proofErr w:type="spellStart"/>
+      <w:r>
+        <w:rPr>
+          <w:b/>
+        </w:rPr>
+        <w:t>powershell</w:t>
+      </w:r>
+      <w:proofErr w:type="spellEnd"/>
+      <w:r>
+        <w:rPr>
+          <w:b/>
+        </w:rPr>
+        <w:t xml:space="preserve"> as admin and run the below commands</w:t>
+      </w:r>
+    </w:p>
+    <w:bookmarkEnd w:id="0"/>
+    <w:p>
+      <w:pPr>
+        <w:pStyle w:val="ListParagraph"/>
+      </w:pPr>
+      <w:r>
+        <w:t>New-</w:t>
+      </w:r>
+      <w:proofErr w:type="spellStart"/>
+      <w:r>
+        <w:t>ADOrganizationalUnit</w:t>
+      </w:r>
+      <w:proofErr w:type="spellEnd"/>
+      <w:r>
+        <w:t xml:space="preserve"> -Name "</w:t>
+      </w:r>
+      <w:proofErr w:type="spellStart"/>
+      <w:r>
+        <w:t>UserAccounts</w:t>
+      </w:r>
+      <w:proofErr w:type="spellEnd"/>
+      <w:r>
+        <w:t>" -Path "DC=</w:t>
+      </w:r>
+      <w:proofErr w:type="spellStart"/>
+      <w:proofErr w:type="gramStart"/>
       <w:r>
         <w:t>Azure</w:t>
       </w:r>
@@ -587,26 +807,47 @@
         <w:t>WVD</w:t>
       </w:r>
       <w:r>
-        <w:t>,DC=COM"</w:t>
-      </w:r>
-    </w:p>
-    <w:p>
-      <w:pPr>
-        <w:pStyle w:val="ListParagraph"/>
-      </w:pPr>
-    </w:p>
-    <w:p>
-      <w:pPr>
-        <w:pStyle w:val="ListParagraph"/>
-      </w:pPr>
-      <w:r>
-        <w:t>New-ADUser -Name "</w:t>
+        <w:t>,DC</w:t>
+      </w:r>
+      <w:proofErr w:type="spellEnd"/>
+      <w:proofErr w:type="gramEnd"/>
+      <w:r>
+        <w:t>=COM"</w:t>
+      </w:r>
+    </w:p>
+    <w:p>
+      <w:pPr>
+        <w:pStyle w:val="ListParagraph"/>
+      </w:pPr>
+    </w:p>
+    <w:p>
+      <w:pPr>
+        <w:pStyle w:val="ListParagraph"/>
+      </w:pPr>
+      <w:r>
+        <w:t>New-</w:t>
+      </w:r>
+      <w:proofErr w:type="spellStart"/>
+      <w:r>
+        <w:t>ADUser</w:t>
+      </w:r>
+      <w:proofErr w:type="spellEnd"/>
+      <w:r>
+        <w:t xml:space="preserve"> -Name "</w:t>
       </w:r>
       <w:r>
         <w:t>Test User01</w:t>
       </w:r>
       <w:r>
-        <w:t>" -GivenName "</w:t>
+        <w:t>" -</w:t>
+      </w:r>
+      <w:proofErr w:type="spellStart"/>
+      <w:r>
+        <w:t>GivenName</w:t>
+      </w:r>
+      <w:proofErr w:type="spellEnd"/>
+      <w:r>
+        <w:t xml:space="preserve"> "</w:t>
       </w:r>
       <w:r>
         <w:t>Test</w:t>
@@ -618,13 +859,29 @@
         <w:t>User01</w:t>
       </w:r>
       <w:r>
-        <w:t>" -SamAccountName "</w:t>
+        <w:t>" -</w:t>
+      </w:r>
+      <w:proofErr w:type="spellStart"/>
+      <w:r>
+        <w:t>SamAccountName</w:t>
+      </w:r>
+      <w:proofErr w:type="spellEnd"/>
+      <w:r>
+        <w:t xml:space="preserve"> "</w:t>
       </w:r>
       <w:r>
         <w:t>Test.User01</w:t>
       </w:r>
       <w:r>
-        <w:t>" -UserPrincipalName "</w:t>
+        <w:t>" -</w:t>
+      </w:r>
+      <w:proofErr w:type="spellStart"/>
+      <w:r>
+        <w:t>UserPrincipalName</w:t>
+      </w:r>
+      <w:proofErr w:type="spellEnd"/>
+      <w:r>
+        <w:t xml:space="preserve"> "</w:t>
       </w:r>
       <w:r>
         <w:t>Test</w:t>
@@ -645,11 +902,22 @@
         <w:t>wvd</w:t>
       </w:r>
       <w:r>
-        <w:t>.com" -Path "OU=Useraccounts,</w:t>
-      </w:r>
-      <w:r>
-        <w:t>DC=</w:t>
-      </w:r>
+        <w:t>.com" -Path "OU=</w:t>
+      </w:r>
+      <w:proofErr w:type="spellStart"/>
+      <w:proofErr w:type="gramStart"/>
+      <w:r>
+        <w:t>Useraccounts,</w:t>
+      </w:r>
+      <w:r>
+        <w:t>DC</w:t>
+      </w:r>
+      <w:proofErr w:type="spellEnd"/>
+      <w:proofErr w:type="gramEnd"/>
+      <w:r>
+        <w:t>=</w:t>
+      </w:r>
+      <w:proofErr w:type="spellStart"/>
       <w:r>
         <w:t>Azure</w:t>
       </w:r>
@@ -657,10 +925,30 @@
         <w:t>WVD</w:t>
       </w:r>
       <w:r>
-        <w:t>,DC=com" -AccountPass</w:t>
-      </w:r>
-      <w:r>
-        <w:t xml:space="preserve">word(Read-Host -AsSecureString </w:t>
+        <w:t>,DC</w:t>
+      </w:r>
+      <w:proofErr w:type="spellEnd"/>
+      <w:r>
+        <w:t>=com" -</w:t>
+      </w:r>
+      <w:proofErr w:type="spellStart"/>
+      <w:r>
+        <w:t>AccountPass</w:t>
+      </w:r>
+      <w:r>
+        <w:t>word</w:t>
+      </w:r>
+      <w:proofErr w:type="spellEnd"/>
+      <w:r>
+        <w:t>(Read-Host -</w:t>
+      </w:r>
+      <w:proofErr w:type="spellStart"/>
+      <w:r>
+        <w:t>AsSecureString</w:t>
+      </w:r>
+      <w:proofErr w:type="spellEnd"/>
+      <w:r>
+        <w:t xml:space="preserve"> </w:t>
       </w:r>
       <w:r>
         <w:t>"Enter password"</w:t>
